--- a/DOC/1.项目论证/产品愿景和商业机会-王慧颖.docx
+++ b/DOC/1.项目论证/产品愿景和商业机会-王慧颖.docx
@@ -164,12 +164,30 @@
         <w:ind w:firstLineChars="0"/>
         <w:jc w:val="left"/>
         <w:rPr>
+          <w:rFonts w:ascii="宋体" w:eastAsia="宋体" w:hAnsi="宋体" w:cs="宋体"/>
+          <w:kern w:val="0"/>
+          <w:sz w:val="24"/>
+          <w:szCs w:val="24"/>
+        </w:rPr>
+      </w:pPr>
+      <w:r>
+        <w:rPr>
           <w:rFonts w:ascii="宋体" w:eastAsia="宋体" w:hAnsi="宋体" w:cs="宋体" w:hint="eastAsia"/>
           <w:kern w:val="0"/>
           <w:sz w:val="24"/>
           <w:szCs w:val="24"/>
         </w:rPr>
-      </w:pPr>
+        <w:t>能够使用户</w:t>
+      </w:r>
+      <w:r>
+        <w:rPr>
+          <w:rFonts w:ascii="宋体" w:eastAsia="宋体" w:hAnsi="宋体" w:cs="宋体"/>
+          <w:kern w:val="0"/>
+          <w:sz w:val="24"/>
+          <w:szCs w:val="24"/>
+        </w:rPr>
+        <w:t>随时随地便捷学习，在学习之余，还能</w:t>
+      </w:r>
       <w:r>
         <w:rPr>
           <w:rFonts w:ascii="宋体" w:eastAsia="宋体" w:hAnsi="宋体" w:cs="宋体" w:hint="eastAsia"/>
@@ -177,7 +195,7 @@
           <w:sz w:val="24"/>
           <w:szCs w:val="24"/>
         </w:rPr>
-        <w:t>能够使用户</w:t>
+        <w:t>收获乐趣</w:t>
       </w:r>
       <w:r>
         <w:rPr>
@@ -186,7 +204,7 @@
           <w:sz w:val="24"/>
           <w:szCs w:val="24"/>
         </w:rPr>
-        <w:t>随时随地便捷学习，在学习之余，还能</w:t>
+        <w:t>，真正做到边学边玩</w:t>
       </w:r>
       <w:r>
         <w:rPr>
@@ -195,17 +213,27 @@
           <w:sz w:val="24"/>
           <w:szCs w:val="24"/>
         </w:rPr>
-        <w:t>收获乐趣</w:t>
-      </w:r>
-      <w:r>
+        <w:t>；</w:t>
+      </w:r>
+    </w:p>
+    <w:p>
+      <w:pPr>
+        <w:pStyle w:val="a7"/>
+        <w:widowControl/>
+        <w:numPr>
+          <w:ilvl w:val="0"/>
+          <w:numId w:val="1"/>
+        </w:numPr>
+        <w:spacing w:before="100" w:beforeAutospacing="1" w:after="100" w:afterAutospacing="1" w:line="360" w:lineRule="auto"/>
+        <w:ind w:firstLineChars="0"/>
+        <w:jc w:val="left"/>
         <w:rPr>
           <w:rFonts w:ascii="宋体" w:eastAsia="宋体" w:hAnsi="宋体" w:cs="宋体"/>
           <w:kern w:val="0"/>
           <w:sz w:val="24"/>
           <w:szCs w:val="24"/>
         </w:rPr>
-        <w:t>，真正做到边学边玩</w:t>
-      </w:r>
+      </w:pPr>
       <w:r>
         <w:rPr>
           <w:rFonts w:ascii="宋体" w:eastAsia="宋体" w:hAnsi="宋体" w:cs="宋体" w:hint="eastAsia"/>
@@ -213,15 +241,119 @@
           <w:sz w:val="24"/>
           <w:szCs w:val="24"/>
         </w:rPr>
-        <w:t>；</w:t>
+        <w:t>商业模式：</w:t>
+      </w:r>
+    </w:p>
+    <w:p>
+      <w:pPr>
+        <w:pStyle w:val="a7"/>
+        <w:widowControl/>
+        <w:spacing w:before="100" w:beforeAutospacing="1" w:after="100" w:afterAutospacing="1" w:line="360" w:lineRule="auto"/>
+        <w:ind w:left="360" w:firstLineChars="0" w:firstLine="0"/>
+        <w:jc w:val="left"/>
+        <w:rPr>
+          <w:rFonts w:ascii="宋体" w:eastAsia="宋体" w:hAnsi="宋体" w:cs="宋体"/>
+          <w:kern w:val="0"/>
+          <w:sz w:val="24"/>
+          <w:szCs w:val="24"/>
+        </w:rPr>
+      </w:pPr>
+      <w:r>
+        <w:rPr>
+          <w:rFonts w:ascii="宋体" w:eastAsia="宋体" w:hAnsi="宋体" w:cs="宋体"/>
+          <w:kern w:val="0"/>
+          <w:sz w:val="24"/>
+          <w:szCs w:val="24"/>
+        </w:rPr>
+        <w:t>Gradle</w:t>
+      </w:r>
+      <w:r>
+        <w:rPr>
+          <w:rFonts w:ascii="宋体" w:eastAsia="宋体" w:hAnsi="宋体" w:cs="宋体" w:hint="eastAsia"/>
+          <w:kern w:val="0"/>
+          <w:sz w:val="24"/>
+          <w:szCs w:val="24"/>
+        </w:rPr>
+        <w:t>应用是完全</w:t>
+      </w:r>
+      <w:r>
+        <w:rPr>
+          <w:rFonts w:ascii="宋体" w:eastAsia="宋体" w:hAnsi="宋体" w:cs="宋体" w:hint="eastAsia"/>
+          <w:kern w:val="0"/>
+          <w:sz w:val="24"/>
+          <w:szCs w:val="24"/>
+        </w:rPr>
+        <w:t>免</w:t>
+      </w:r>
+      <w:r>
+        <w:rPr>
+          <w:rFonts w:ascii="宋体" w:eastAsia="宋体" w:hAnsi="宋体" w:cs="宋体" w:hint="eastAsia"/>
+          <w:kern w:val="0"/>
+          <w:sz w:val="24"/>
+          <w:szCs w:val="24"/>
+        </w:rPr>
+        <w:t>费的学习平台，所以收入只能来自于其他方面。</w:t>
+      </w:r>
+    </w:p>
+    <w:p>
+      <w:pPr>
+        <w:pStyle w:val="a7"/>
+        <w:widowControl/>
+        <w:numPr>
+          <w:ilvl w:val="0"/>
+          <w:numId w:val="3"/>
+        </w:numPr>
+        <w:spacing w:before="100" w:beforeAutospacing="1" w:after="100" w:afterAutospacing="1" w:line="360" w:lineRule="auto"/>
+        <w:ind w:firstLineChars="0"/>
+        <w:jc w:val="left"/>
+        <w:rPr>
+          <w:rFonts w:ascii="宋体" w:eastAsia="宋体" w:hAnsi="宋体" w:cs="宋体"/>
+          <w:kern w:val="0"/>
+          <w:sz w:val="24"/>
+          <w:szCs w:val="24"/>
+        </w:rPr>
+      </w:pPr>
+      <w:r>
+        <w:rPr>
+          <w:rFonts w:ascii="宋体" w:eastAsia="宋体" w:hAnsi="宋体" w:cs="宋体" w:hint="eastAsia"/>
+          <w:kern w:val="0"/>
+          <w:sz w:val="24"/>
+          <w:szCs w:val="24"/>
+        </w:rPr>
+        <w:t>语言能力测试平台的收入</w:t>
+      </w:r>
+    </w:p>
+    <w:p>
+      <w:pPr>
+        <w:pStyle w:val="a7"/>
+        <w:widowControl/>
+        <w:numPr>
+          <w:ilvl w:val="0"/>
+          <w:numId w:val="3"/>
+        </w:numPr>
+        <w:spacing w:before="100" w:beforeAutospacing="1" w:after="100" w:afterAutospacing="1" w:line="360" w:lineRule="auto"/>
+        <w:ind w:firstLineChars="0"/>
+        <w:jc w:val="left"/>
+        <w:rPr>
+          <w:rFonts w:ascii="宋体" w:eastAsia="宋体" w:hAnsi="宋体" w:cs="宋体" w:hint="eastAsia"/>
+          <w:kern w:val="0"/>
+          <w:sz w:val="24"/>
+          <w:szCs w:val="24"/>
+        </w:rPr>
+      </w:pPr>
+      <w:r>
+        <w:rPr>
+          <w:rFonts w:ascii="宋体" w:eastAsia="宋体" w:hAnsi="宋体" w:cs="宋体" w:hint="eastAsia"/>
+          <w:kern w:val="0"/>
+          <w:sz w:val="24"/>
+          <w:szCs w:val="24"/>
+        </w:rPr>
+        <w:t>少量广告的推荐及展示</w:t>
       </w:r>
     </w:p>
     <w:p>
       <w:pPr>
         <w:spacing w:line="360" w:lineRule="auto"/>
-        <w:rPr>
-          <w:rFonts w:hint="eastAsia"/>
-        </w:rPr>
       </w:pPr>
     </w:p>
     <w:p>
@@ -457,11 +589,103 @@
       </w:pPr>
     </w:lvl>
   </w:abstractNum>
+  <w:abstractNum w:abstractNumId="2" w15:restartNumberingAfterBreak="0">
+    <w:nsid w:val="48C438C5"/>
+    <w:multiLevelType w:val="hybridMultilevel"/>
+    <w:tmpl w:val="46405A1E"/>
+    <w:lvl w:ilvl="0" w:tplc="6B1EF226">
+      <w:start w:val="1"/>
+      <w:numFmt w:val="lowerLetter"/>
+      <w:lvlText w:val="%1)"/>
+      <w:lvlJc w:val="left"/>
+      <w:pPr>
+        <w:ind w:left="720" w:hanging="360"/>
+      </w:pPr>
+      <w:rPr>
+        <w:rFonts w:hint="default"/>
+      </w:rPr>
+    </w:lvl>
+    <w:lvl w:ilvl="1" w:tplc="04090019" w:tentative="1">
+      <w:start w:val="1"/>
+      <w:numFmt w:val="lowerLetter"/>
+      <w:lvlText w:val="%2)"/>
+      <w:lvlJc w:val="left"/>
+      <w:pPr>
+        <w:ind w:left="1200" w:hanging="420"/>
+      </w:pPr>
+    </w:lvl>
+    <w:lvl w:ilvl="2" w:tplc="0409001B" w:tentative="1">
+      <w:start w:val="1"/>
+      <w:numFmt w:val="lowerRoman"/>
+      <w:lvlText w:val="%3."/>
+      <w:lvlJc w:val="right"/>
+      <w:pPr>
+        <w:ind w:left="1620" w:hanging="420"/>
+      </w:pPr>
+    </w:lvl>
+    <w:lvl w:ilvl="3" w:tplc="0409000F" w:tentative="1">
+      <w:start w:val="1"/>
+      <w:numFmt w:val="decimal"/>
+      <w:lvlText w:val="%4."/>
+      <w:lvlJc w:val="left"/>
+      <w:pPr>
+        <w:ind w:left="2040" w:hanging="420"/>
+      </w:pPr>
+    </w:lvl>
+    <w:lvl w:ilvl="4" w:tplc="04090019" w:tentative="1">
+      <w:start w:val="1"/>
+      <w:numFmt w:val="lowerLetter"/>
+      <w:lvlText w:val="%5)"/>
+      <w:lvlJc w:val="left"/>
+      <w:pPr>
+        <w:ind w:left="2460" w:hanging="420"/>
+      </w:pPr>
+    </w:lvl>
+    <w:lvl w:ilvl="5" w:tplc="0409001B" w:tentative="1">
+      <w:start w:val="1"/>
+      <w:numFmt w:val="lowerRoman"/>
+      <w:lvlText w:val="%6."/>
+      <w:lvlJc w:val="right"/>
+      <w:pPr>
+        <w:ind w:left="2880" w:hanging="420"/>
+      </w:pPr>
+    </w:lvl>
+    <w:lvl w:ilvl="6" w:tplc="0409000F" w:tentative="1">
+      <w:start w:val="1"/>
+      <w:numFmt w:val="decimal"/>
+      <w:lvlText w:val="%7."/>
+      <w:lvlJc w:val="left"/>
+      <w:pPr>
+        <w:ind w:left="3300" w:hanging="420"/>
+      </w:pPr>
+    </w:lvl>
+    <w:lvl w:ilvl="7" w:tplc="04090019" w:tentative="1">
+      <w:start w:val="1"/>
+      <w:numFmt w:val="lowerLetter"/>
+      <w:lvlText w:val="%8)"/>
+      <w:lvlJc w:val="left"/>
+      <w:pPr>
+        <w:ind w:left="3720" w:hanging="420"/>
+      </w:pPr>
+    </w:lvl>
+    <w:lvl w:ilvl="8" w:tplc="0409001B" w:tentative="1">
+      <w:start w:val="1"/>
+      <w:numFmt w:val="lowerRoman"/>
+      <w:lvlText w:val="%9."/>
+      <w:lvlJc w:val="right"/>
+      <w:pPr>
+        <w:ind w:left="4140" w:hanging="420"/>
+      </w:pPr>
+    </w:lvl>
+  </w:abstractNum>
   <w:num w:numId="1">
     <w:abstractNumId w:val="0"/>
   </w:num>
   <w:num w:numId="2">
     <w:abstractNumId w:val="1"/>
+  </w:num>
+  <w:num w:numId="3">
+    <w:abstractNumId w:val="2"/>
   </w:num>
 </w:numbering>
 </file>
@@ -586,6 +810,7 @@
     <w:lsdException w:name="HTML Sample" w:semiHidden="1" w:unhideWhenUsed="1"/>
     <w:lsdException w:name="HTML Typewriter" w:semiHidden="1" w:unhideWhenUsed="1"/>
     <w:lsdException w:name="HTML Variable" w:semiHidden="1" w:unhideWhenUsed="1"/>
+    <w:lsdException w:name="Normal Table" w:semiHidden="1" w:unhideWhenUsed="1"/>
     <w:lsdException w:name="annotation subject" w:semiHidden="1" w:unhideWhenUsed="1"/>
     <w:lsdException w:name="No List" w:semiHidden="1" w:unhideWhenUsed="1"/>
     <w:lsdException w:name="Outline List 1" w:semiHidden="1" w:unhideWhenUsed="1"/>
@@ -632,8 +857,10 @@
     <w:lsdException w:name="Table Subtle 2" w:semiHidden="1" w:unhideWhenUsed="1"/>
     <w:lsdException w:name="Table Web 1" w:semiHidden="1" w:unhideWhenUsed="1"/>
     <w:lsdException w:name="Table Web 2" w:semiHidden="1" w:unhideWhenUsed="1"/>
+    <w:lsdException w:name="Table Web 3" w:semiHidden="1" w:unhideWhenUsed="1"/>
     <w:lsdException w:name="Balloon Text" w:semiHidden="1" w:unhideWhenUsed="1"/>
     <w:lsdException w:name="Table Grid" w:uiPriority="39"/>
+    <w:lsdException w:name="Table Theme" w:semiHidden="1" w:unhideWhenUsed="1"/>
     <w:lsdException w:name="Placeholder Text" w:semiHidden="1"/>
     <w:lsdException w:name="No Spacing" w:uiPriority="1" w:qFormat="1"/>
     <w:lsdException w:name="Light Shading" w:uiPriority="60"/>
@@ -977,7 +1204,7 @@
         <a:sysClr val="windowText" lastClr="000000"/>
       </a:dk1>
       <a:lt1>
-        <a:sysClr val="window" lastClr="FFFFFF"/>
+        <a:sysClr val="window" lastClr="CCE8CF"/>
       </a:lt1>
       <a:dk2>
         <a:srgbClr val="44546A"/>
